--- a/Documentation/Project_Final_Report_Image_Encryption.docx
+++ b/Documentation/Project_Final_Report_Image_Encryption.docx
@@ -168,25 +168,7 @@
           <w:sz w:val="36"/>
           <w:szCs w:val="36"/>
         </w:rPr>
-        <w:t xml:space="preserve">Krzysztof </w:t>
-      </w:r>
-      <w:proofErr w:type="spellStart"/>
-      <w:r>
-        <w:rPr>
-          <w:b w:val="0"/>
-          <w:sz w:val="36"/>
-          <w:szCs w:val="36"/>
-        </w:rPr>
-        <w:t>Pawlik</w:t>
-      </w:r>
-      <w:proofErr w:type="spellEnd"/>
-      <w:r>
-        <w:rPr>
-          <w:b w:val="0"/>
-          <w:sz w:val="36"/>
-          <w:szCs w:val="36"/>
-        </w:rPr>
-        <w:t xml:space="preserve"> (x16138147)</w:t>
+        <w:t>Krzysztof Pawlik (x16138147)</w:t>
       </w:r>
     </w:p>
     <w:p>
@@ -509,13 +491,7 @@
         <w:t xml:space="preserve">Raw images taken by cameras, camera phones and webcams are not protected in any way by default.  This makes them vulnerable to </w:t>
       </w:r>
       <w:r>
-        <w:t xml:space="preserve">exploitation.  A famous instance of this was the </w:t>
-      </w:r>
-      <w:r>
-        <w:t>Celebrity iCloud hack of 2014</w:t>
-      </w:r>
-      <w:r>
-        <w:t>.</w:t>
+        <w:t>exploitation.  A famous instance of this was the Celebrity iCloud hack of 2014.</w:t>
       </w:r>
     </w:p>
     <w:p>
@@ -832,19 +808,7 @@
         <w:rPr>
           <w:lang w:eastAsia="en-IE"/>
         </w:rPr>
-        <w:t xml:space="preserve"> the </w:t>
-      </w:r>
-      <w:r>
-        <w:rPr>
-          <w:lang w:eastAsia="en-IE"/>
-        </w:rPr>
-        <w:t>encryption and decryption of the</w:t>
-      </w:r>
-      <w:r>
-        <w:rPr>
-          <w:lang w:eastAsia="en-IE"/>
-        </w:rPr>
-        <w:t xml:space="preserve"> selected images using the password provided by the user.</w:t>
+        <w:t xml:space="preserve"> the encryption and decryption of the selected images using the password provided by the user.</w:t>
       </w:r>
     </w:p>
     <w:p>
@@ -1127,7 +1091,6 @@
       </w:r>
     </w:p>
     <w:p>
-      <w:bookmarkStart w:id="1" w:name="_GoBack"/>
       <w:r>
         <w:rPr>
           <w:noProof/>
@@ -1168,7 +1131,6 @@
           </wp:inline>
         </w:drawing>
       </w:r>
-      <w:bookmarkEnd w:id="1"/>
     </w:p>
     <w:p>
       <w:r>
@@ -1255,6 +1217,7 @@
       <w:pPr>
         <w:ind w:left="709"/>
       </w:pPr>
+      <w:bookmarkStart w:id="1" w:name="_GoBack"/>
       <w:r>
         <w:t xml:space="preserve">Whilst our prototype meets the brief in its simplest terms, to encrypt an image, we determined that this is pointless without a way to reverse the encryption.  As an exercise, it has demonstrated the possibility of encrypting files of any type, but in terms of a practical </w:t>
       </w:r>
@@ -1263,6 +1226,7 @@
         <w:t>application there is some way to go before a marketable product can be created. For example, the use of a password to encrypt images works on a low volume basis, but where a user has several hundred images it would be better to use an encryption key.  This takes the onus off the user to remember multiple password for different images.</w:t>
       </w:r>
     </w:p>
+    <w:bookmarkEnd w:id="1"/>
     <w:p>
       <w:pPr>
         <w:rPr>
@@ -1832,13 +1796,7 @@
       <w:rPr>
         <w:szCs w:val="24"/>
       </w:rPr>
-      <w:t>1</w:t>
-    </w:r>
-    <w:r>
-      <w:rPr>
-        <w:szCs w:val="24"/>
-      </w:rPr>
-      <w:t>, 2016</w:t>
+      <w:t>2, 2017</w:t>
     </w:r>
   </w:p>
 </w:hdr>
@@ -3985,6 +3943,7 @@
     <w:lsdException w:name="HTML Sample" w:semiHidden="1" w:unhideWhenUsed="1"/>
     <w:lsdException w:name="HTML Typewriter" w:semiHidden="1" w:unhideWhenUsed="1"/>
     <w:lsdException w:name="HTML Variable" w:semiHidden="1" w:unhideWhenUsed="1"/>
+    <w:lsdException w:name="Normal Table" w:semiHidden="1" w:unhideWhenUsed="1"/>
     <w:lsdException w:name="annotation subject" w:semiHidden="1" w:unhideWhenUsed="1"/>
     <w:lsdException w:name="No List" w:semiHidden="1" w:unhideWhenUsed="1"/>
     <w:lsdException w:name="Outline List 1" w:semiHidden="1" w:unhideWhenUsed="1"/>
@@ -4028,8 +3987,10 @@
     <w:lsdException w:name="Table Elegant" w:semiHidden="1" w:unhideWhenUsed="1"/>
     <w:lsdException w:name="Table Professional" w:semiHidden="1" w:unhideWhenUsed="1"/>
     <w:lsdException w:name="Table Subtle 1" w:semiHidden="1" w:unhideWhenUsed="1"/>
+    <w:lsdException w:name="Table Subtle 2" w:semiHidden="1" w:unhideWhenUsed="1"/>
     <w:lsdException w:name="Table Web 1" w:semiHidden="1" w:unhideWhenUsed="1"/>
     <w:lsdException w:name="Table Web 2" w:semiHidden="1" w:unhideWhenUsed="1"/>
+    <w:lsdException w:name="Table Web 3" w:semiHidden="1" w:unhideWhenUsed="1"/>
     <w:lsdException w:name="Balloon Text" w:semiHidden="1" w:unhideWhenUsed="1"/>
     <w:lsdException w:name="Table Grid" w:uiPriority="39"/>
     <w:lsdException w:name="Table Theme" w:semiHidden="1" w:unhideWhenUsed="1"/>
@@ -5024,7 +4985,7 @@
 </file>
 
 <file path=customXml/itemProps1.xml><?xml version="1.0" encoding="utf-8"?>
-<ds:datastoreItem xmlns:ds="http://schemas.openxmlformats.org/officeDocument/2006/customXml" ds:itemID="{C91AF9E3-941B-420B-9356-26DA04EF8048}">
+<ds:datastoreItem xmlns:ds="http://schemas.openxmlformats.org/officeDocument/2006/customXml" ds:itemID="{1B36A909-24BF-46D3-BD30-152DBB136AAB}">
   <ds:schemaRefs>
     <ds:schemaRef ds:uri="http://schemas.openxmlformats.org/officeDocument/2006/bibliography"/>
   </ds:schemaRefs>
